--- a/Systemudvikling/3. Use-case Narratives/2. Expanded UCN/20121031 Receive order.docx
+++ b/Systemudvikling/3. Use-case Narratives/2. Expanded UCN/20121031 Receive order.docx
@@ -201,7 +201,23 @@
                 <w:szCs w:val="18"/>
                 <w:lang w:val="en-US"/>
               </w:rPr>
-              <w:t>DSS(Detail Store System)</w:t>
+              <w:t>DSS</w:t>
+            </w:r>
+            <w:r>
+              <w:rPr>
+                <w:sz w:val="18"/>
+                <w:szCs w:val="18"/>
+                <w:lang w:val="en-US"/>
+              </w:rPr>
+              <w:t xml:space="preserve"> </w:t>
+            </w:r>
+            <w:r>
+              <w:rPr>
+                <w:sz w:val="18"/>
+                <w:szCs w:val="18"/>
+                <w:lang w:val="en-US"/>
+              </w:rPr>
+              <w:t>(Detail Store System)</w:t>
             </w:r>
           </w:p>
           <w:p>
@@ -591,115 +607,8 @@
                 <w:szCs w:val="18"/>
                 <w:lang w:val="en-US"/>
               </w:rPr>
-              <w:t>onfirmation to send back to the detail store. The Confirmation hold</w:t>
-            </w:r>
-            <w:r>
-              <w:rPr>
-                <w:sz w:val="18"/>
-                <w:szCs w:val="18"/>
-                <w:lang w:val="en-US"/>
-              </w:rPr>
-              <w:t>s</w:t>
-            </w:r>
-            <w:r>
-              <w:rPr>
-                <w:sz w:val="18"/>
-                <w:szCs w:val="18"/>
-                <w:lang w:val="en-US"/>
-              </w:rPr>
-              <w:t xml:space="preserve"> information </w:t>
-            </w:r>
-            <w:r>
-              <w:rPr>
-                <w:sz w:val="18"/>
-                <w:szCs w:val="18"/>
-                <w:lang w:val="en-US"/>
-              </w:rPr>
-              <w:t>about</w:t>
-            </w:r>
-            <w:r>
-              <w:rPr>
-                <w:sz w:val="18"/>
-                <w:szCs w:val="18"/>
-                <w:lang w:val="en-US"/>
-              </w:rPr>
-              <w:t xml:space="preserve"> </w:t>
-            </w:r>
-            <w:r>
-              <w:rPr>
-                <w:sz w:val="18"/>
-                <w:szCs w:val="18"/>
-                <w:lang w:val="en-US"/>
-              </w:rPr>
-              <w:t>which</w:t>
-            </w:r>
-            <w:r>
-              <w:rPr>
-                <w:sz w:val="18"/>
-                <w:szCs w:val="18"/>
-                <w:lang w:val="en-US"/>
-              </w:rPr>
-              <w:t xml:space="preserve"> items can be delivered and </w:t>
-            </w:r>
-            <w:r>
-              <w:rPr>
-                <w:sz w:val="18"/>
-                <w:szCs w:val="18"/>
-                <w:lang w:val="en-US"/>
-              </w:rPr>
-              <w:t>which</w:t>
-            </w:r>
-            <w:r>
-              <w:rPr>
-                <w:sz w:val="18"/>
-                <w:szCs w:val="18"/>
-                <w:lang w:val="en-US"/>
-              </w:rPr>
-              <w:t xml:space="preserve"> is</w:t>
-            </w:r>
-            <w:r>
-              <w:rPr>
-                <w:sz w:val="18"/>
-                <w:szCs w:val="18"/>
-                <w:lang w:val="en-US"/>
-              </w:rPr>
-              <w:t xml:space="preserve"> </w:t>
-            </w:r>
-            <w:r>
-              <w:rPr>
-                <w:sz w:val="18"/>
-                <w:szCs w:val="18"/>
-                <w:lang w:val="en-US"/>
-              </w:rPr>
-              <w:t>in backorder</w:t>
-            </w:r>
-            <w:r>
-              <w:rPr>
-                <w:sz w:val="18"/>
-                <w:szCs w:val="18"/>
-                <w:lang w:val="en-US"/>
-              </w:rPr>
-              <w:t xml:space="preserve">. </w:t>
-            </w:r>
-            <w:r>
-              <w:rPr>
-                <w:sz w:val="18"/>
-                <w:szCs w:val="18"/>
-                <w:lang w:val="en-US"/>
-              </w:rPr>
-              <w:t xml:space="preserve"> </w:t>
-            </w:r>
-          </w:p>
-          <w:p>
-            <w:pPr>
-              <w:jc w:val="both"/>
-              <w:cnfStyle w:val="000000000000" w:firstRow="0" w:lastRow="0" w:firstColumn="0" w:lastColumn="0" w:oddVBand="0" w:evenVBand="0" w:oddHBand="0" w:evenHBand="0" w:firstRowFirstColumn="0" w:firstRowLastColumn="0" w:lastRowFirstColumn="0" w:lastRowLastColumn="0"/>
-              <w:rPr>
-                <w:sz w:val="18"/>
-                <w:szCs w:val="18"/>
-                <w:lang w:val="en-US"/>
-              </w:rPr>
-            </w:pPr>
+              <w:t>onfirmation to send back to the detail store.</w:t>
+            </w:r>
             <w:r>
               <w:rPr>
                 <w:sz w:val="18"/>
@@ -890,13 +799,23 @@
                 <w:lang w:val="en-US"/>
               </w:rPr>
             </w:pPr>
+            <w:proofErr w:type="spellStart"/>
             <w:r>
               <w:rPr>
                 <w:color w:val="000000" w:themeColor="text1"/>
                 <w:sz w:val="20"/>
                 <w:lang w:val="en-US"/>
               </w:rPr>
-              <w:t>Postconditions:</w:t>
+              <w:t>Postconditions</w:t>
+            </w:r>
+            <w:proofErr w:type="spellEnd"/>
+            <w:r>
+              <w:rPr>
+                <w:color w:val="000000" w:themeColor="text1"/>
+                <w:sz w:val="20"/>
+                <w:lang w:val="en-US"/>
+              </w:rPr>
+              <w:t>:</w:t>
             </w:r>
           </w:p>
         </w:tc>
@@ -1374,6 +1293,8 @@
               </w:rPr>
               <w:t xml:space="preserve"> that the Order is not a duplicate.</w:t>
             </w:r>
+            <w:bookmarkStart w:id="0" w:name="_GoBack"/>
+            <w:bookmarkEnd w:id="0"/>
           </w:p>
         </w:tc>
       </w:tr>
@@ -2232,8 +2153,6 @@
           <w:lang w:val="en-US"/>
         </w:rPr>
       </w:pPr>
-      <w:bookmarkStart w:id="0" w:name="_GoBack"/>
-      <w:bookmarkEnd w:id="0"/>
     </w:p>
     <w:sectPr>
       <w:pgSz w:w="11906" w:h="16838"/>
